--- a/UML/projetALGpe3/Regles de gestion.docx
+++ b/UML/projetALGpe3/Regles de gestion.docx
@@ -3,13 +3,8 @@
 <w:document xmlns:ve="http://schemas.openxmlformats.org/markup-compatibility/2006" xmlns:o="urn:schemas-microsoft-com:office:office" xmlns:r="http://schemas.openxmlformats.org/officeDocument/2006/relationships" xmlns:m="http://schemas.openxmlformats.org/officeDocument/2006/math" xmlns:v="urn:schemas-microsoft-com:vml" xmlns:wp="http://schemas.openxmlformats.org/drawingml/2006/wordprocessingDrawing" xmlns:w10="urn:schemas-microsoft-com:office:word" xmlns:w="http://schemas.openxmlformats.org/wordprocessingml/2006/main" xmlns:wne="http://schemas.microsoft.com/office/word/2006/wordml">
   <w:body>
     <w:p>
-      <w:proofErr w:type="spellStart"/>
-      <w:r>
-        <w:t>Regles</w:t>
-      </w:r>
-      <w:proofErr w:type="spellEnd"/>
-      <w:r>
-        <w:t xml:space="preserve"> de gestion</w:t>
+      <w:r>
+        <w:t>Regles de gestion</w:t>
       </w:r>
     </w:p>
     <w:p/>
@@ -43,6 +38,42 @@
         <w:t xml:space="preserve">Un utilisateur ne peut pas rajouter deux fois la même œuvre </w:t>
       </w:r>
     </w:p>
+    <w:p>
+      <w:pPr>
+        <w:pStyle w:val="Paragraphedeliste"/>
+        <w:numPr>
+          <w:ilvl w:val="0"/>
+          <w:numId w:val="1"/>
+        </w:numPr>
+      </w:pPr>
+      <w:r>
+        <w:t>Une œuvre supprimée/ désactivée sera toujours accessible aux utilisateurs l’ayant déjà acheté</w:t>
+      </w:r>
+    </w:p>
+    <w:p>
+      <w:pPr>
+        <w:pStyle w:val="Paragraphedeliste"/>
+        <w:numPr>
+          <w:ilvl w:val="0"/>
+          <w:numId w:val="1"/>
+        </w:numPr>
+      </w:pPr>
+      <w:r>
+        <w:t>Un utilisateur peut réactiver une œuvre désactivée mais pas une œuvre supprimée</w:t>
+      </w:r>
+    </w:p>
+    <w:p>
+      <w:pPr>
+        <w:pStyle w:val="Paragraphedeliste"/>
+        <w:numPr>
+          <w:ilvl w:val="0"/>
+          <w:numId w:val="1"/>
+        </w:numPr>
+      </w:pPr>
+      <w:r>
+        <w:t>Un utilisateur qui supprime une œuvre dans sa bibliothèque, n’aura pas la possibilité de la récuperer</w:t>
+      </w:r>
+    </w:p>
     <w:p/>
     <w:p>
       <w:r>
@@ -86,6 +117,36 @@
       </w:r>
     </w:p>
     <w:p/>
+    <w:p/>
+    <w:p>
+      <w:pPr>
+        <w:jc w:val="both"/>
+      </w:pPr>
+      <w:r>
+        <w:t>Gestion achats</w:t>
+      </w:r>
+    </w:p>
+    <w:p>
+      <w:pPr>
+        <w:pStyle w:val="Paragraphedeliste"/>
+        <w:numPr>
+          <w:ilvl w:val="0"/>
+          <w:numId w:val="1"/>
+        </w:numPr>
+      </w:pPr>
+      <w:r>
+        <w:t>Si la quantité d’un article est 0, on ne peut plus ajouter  cet article au panier, le produit aura la mention « épuisé »</w:t>
+      </w:r>
+    </w:p>
+    <w:p>
+      <w:pPr>
+        <w:pStyle w:val="Paragraphedeliste"/>
+        <w:numPr>
+          <w:ilvl w:val="0"/>
+          <w:numId w:val="1"/>
+        </w:numPr>
+      </w:pPr>
+    </w:p>
     <w:sectPr>
       <w:pgSz w:w="11906" w:h="16838"/>
       <w:pgMar w:top="1417" w:right="1417" w:bottom="1417" w:left="1417" w:header="708" w:footer="708" w:gutter="0"/>
